--- a/literature/English/Blogs.docx
+++ b/literature/English/Blogs.docx
@@ -83,6 +83,8 @@
       </w:r>
     </w:p>
     <w:p>
+      <w:bookmarkStart w:id="0" w:name="_GoBack"/>
+      <w:bookmarkEnd w:id="0"/>
       <w:r>
         <w:t xml:space="preserve">Here are a few of the tricks that we leverage in our own implementation of a GAN generator and discriminator below. It is </w:t>
       </w:r>
@@ -230,12 +232,7 @@
       </w:r>
       <w:proofErr w:type="spellEnd"/>
       <w:r>
-        <w:t xml:space="preserve"> constraints by allowing small negative activati</w:t>
-      </w:r>
-      <w:bookmarkStart w:id="0" w:name="_GoBack"/>
-      <w:bookmarkEnd w:id="0"/>
-      <w:r>
-        <w:t>on values.</w:t>
+        <w:t xml:space="preserve"> constraints by allowing small negative activation values.</w:t>
       </w:r>
     </w:p>
     <w:p>
@@ -260,17 +257,11 @@
       </w:r>
     </w:p>
     <w:p>
-      <w:pPr>
-        <w:ind w:leftChars="64" w:left="141"/>
-      </w:pPr>
       <w:r>
         <w:t>First, we develop a generator model, which turns a vector into a candidate image. One of the many issues that commonly arise with GANs is that the generator gets stuck with generated images that look like noise. A possible solution is to use dropout on both the discriminator and generator.</w:t>
       </w:r>
     </w:p>
     <w:p>
-      <w:pPr>
-        <w:ind w:leftChars="64" w:left="141"/>
-      </w:pPr>
       <w:r>
         <w:lastRenderedPageBreak/>
         <w:t xml:space="preserve">Then, we develop a discriminator </w:t>
@@ -285,14 +276,39 @@
       </w:r>
     </w:p>
     <w:p>
-      <w:pPr>
-        <w:ind w:leftChars="64" w:left="141"/>
-      </w:pPr>
       <w:r>
         <w:t>Finally, we setup the GAN, which chains the generator and the discriminator.</w:t>
       </w:r>
     </w:p>
-    <w:p/>
+    <w:p>
+      <w:r>
+        <w:t xml:space="preserve">Alex attributes his success in the competition to </w:t>
+      </w:r>
+      <w:proofErr w:type="spellStart"/>
+      <w:r>
+        <w:t>antother</w:t>
+      </w:r>
+      <w:proofErr w:type="spellEnd"/>
+      <w:r>
+        <w:t xml:space="preserve"> variant of GBM algorithm called </w:t>
+      </w:r>
+      <w:proofErr w:type="spellStart"/>
+      <w:r>
+        <w:t>XGBoost</w:t>
+      </w:r>
+      <w:proofErr w:type="spellEnd"/>
+      <w:r>
+        <w:t xml:space="preserve">. </w:t>
+      </w:r>
+      <w:proofErr w:type="spellStart"/>
+      <w:r>
+        <w:t>Howver</w:t>
+      </w:r>
+      <w:proofErr w:type="spellEnd"/>
+      <w:r>
+        <w:t xml:space="preserve"> despite its massive popularity</w:t>
+      </w:r>
+    </w:p>
     <w:sectPr>
       <w:pgSz w:w="11906" w:h="16838"/>
       <w:pgMar w:top="1440" w:right="1800" w:bottom="1440" w:left="1800" w:header="851" w:footer="992" w:gutter="0"/>

--- a/literature/English/Blogs.docx
+++ b/literature/English/Blogs.docx
@@ -1,6 +1,6 @@
 
 <file path=word/document.xml><?xml version="1.0" encoding="utf-8"?>
-<w:document xmlns:wpc="http://schemas.microsoft.com/office/word/2010/wordprocessingCanvas" xmlns:mc="http://schemas.openxmlformats.org/markup-compatibility/2006" xmlns:o="urn:schemas-microsoft-com:office:office" xmlns:r="http://schemas.openxmlformats.org/officeDocument/2006/relationships" xmlns:m="http://schemas.openxmlformats.org/officeDocument/2006/math" xmlns:v="urn:schemas-microsoft-com:vml" xmlns:wp14="http://schemas.microsoft.com/office/word/2010/wordprocessingDrawing" xmlns:wp="http://schemas.openxmlformats.org/drawingml/2006/wordprocessingDrawing" xmlns:w10="urn:schemas-microsoft-com:office:word" xmlns:w="http://schemas.openxmlformats.org/wordprocessingml/2006/main" xmlns:w14="http://schemas.microsoft.com/office/word/2010/wordml" xmlns:w15="http://schemas.microsoft.com/office/word/2012/wordml" xmlns:wpg="http://schemas.microsoft.com/office/word/2010/wordprocessingGroup" xmlns:wpi="http://schemas.microsoft.com/office/word/2010/wordprocessingInk" xmlns:wne="http://schemas.microsoft.com/office/word/2006/wordml" xmlns:wps="http://schemas.microsoft.com/office/word/2010/wordprocessingShape" mc:Ignorable="w14 w15 wp14">
+<w:document xmlns:wpc="http://schemas.microsoft.com/office/word/2010/wordprocessingCanvas" xmlns:cx="http://schemas.microsoft.com/office/drawing/2014/chartex" xmlns:cx1="http://schemas.microsoft.com/office/drawing/2015/9/8/chartex" xmlns:mc="http://schemas.openxmlformats.org/markup-compatibility/2006" xmlns:o="urn:schemas-microsoft-com:office:office" xmlns:r="http://schemas.openxmlformats.org/officeDocument/2006/relationships" xmlns:m="http://schemas.openxmlformats.org/officeDocument/2006/math" xmlns:v="urn:schemas-microsoft-com:vml" xmlns:wp14="http://schemas.microsoft.com/office/word/2010/wordprocessingDrawing" xmlns:wp="http://schemas.openxmlformats.org/drawingml/2006/wordprocessingDrawing" xmlns:w10="urn:schemas-microsoft-com:office:word" xmlns:w="http://schemas.openxmlformats.org/wordprocessingml/2006/main" xmlns:w14="http://schemas.microsoft.com/office/word/2010/wordml" xmlns:w15="http://schemas.microsoft.com/office/word/2012/wordml" xmlns:w16se="http://schemas.microsoft.com/office/word/2015/wordml/symex" xmlns:wpg="http://schemas.microsoft.com/office/word/2010/wordprocessingGroup" xmlns:wpi="http://schemas.microsoft.com/office/word/2010/wordprocessingInk" xmlns:wne="http://schemas.microsoft.com/office/word/2006/wordml" xmlns:wps="http://schemas.microsoft.com/office/word/2010/wordprocessingShape" mc:Ignorable="w14 w15 w16se wp14">
   <w:body>
     <w:p>
       <w:r>
@@ -83,8 +83,6 @@
       </w:r>
     </w:p>
     <w:p>
-      <w:bookmarkStart w:id="0" w:name="_GoBack"/>
-      <w:bookmarkEnd w:id="0"/>
       <w:r>
         <w:t xml:space="preserve">Here are a few of the tricks that we leverage in our own implementation of a GAN generator and discriminator below. It is </w:t>
       </w:r>
@@ -160,23 +158,7 @@
         <w:ind w:leftChars="164" w:left="721"/>
       </w:pPr>
       <w:r>
-        <w:t xml:space="preserve">Sparse gradients can hinder GAN training. In deep learning, </w:t>
-      </w:r>
-      <w:proofErr w:type="spellStart"/>
-      <w:r>
-        <w:t>sparsity</w:t>
-      </w:r>
-      <w:proofErr w:type="spellEnd"/>
-      <w:r>
-        <w:t xml:space="preserve"> is often a desirable property, but not in GANs. There are two things that can induce gradient </w:t>
-      </w:r>
-      <w:proofErr w:type="spellStart"/>
-      <w:r>
-        <w:t>sparsity</w:t>
-      </w:r>
-      <w:proofErr w:type="spellEnd"/>
-      <w:r>
-        <w:t xml:space="preserve">: 1) max pooling operations, 2) </w:t>
+        <w:t xml:space="preserve">Sparse gradients can hinder GAN training. In deep learning, sparsity is often a desirable property, but not in GANs. There are two things that can induce gradient sparsity: 1) max pooling operations, 2) </w:t>
       </w:r>
       <w:proofErr w:type="spellStart"/>
       <w:r>
@@ -224,15 +206,7 @@
       </w:r>
       <w:proofErr w:type="spellEnd"/>
       <w:r>
-        <w:t xml:space="preserve"> but it relaxes </w:t>
-      </w:r>
-      <w:proofErr w:type="spellStart"/>
-      <w:r>
-        <w:t>sparsity</w:t>
-      </w:r>
-      <w:proofErr w:type="spellEnd"/>
-      <w:r>
-        <w:t xml:space="preserve"> constraints by allowing small negative activation values.</w:t>
+        <w:t xml:space="preserve"> but it relaxes sparsity constraints by allowing small negative activation values.</w:t>
       </w:r>
     </w:p>
     <w:p>
@@ -282,7 +256,12 @@
     </w:p>
     <w:p>
       <w:r>
-        <w:t xml:space="preserve">Alex attributes his success in the competition to </w:t>
+        <w:t>Alex attributes his success in the comp</w:t>
+      </w:r>
+      <w:bookmarkStart w:id="0" w:name="_GoBack"/>
+      <w:bookmarkEnd w:id="0"/>
+      <w:r>
+        <w:t xml:space="preserve">etition to </w:t>
       </w:r>
       <w:proofErr w:type="spellStart"/>
       <w:r>
@@ -307,6 +286,25 @@
       <w:proofErr w:type="spellEnd"/>
       <w:r>
         <w:t xml:space="preserve"> despite its massive popularity</w:t>
+      </w:r>
+    </w:p>
+    <w:p/>
+    <w:p>
+      <w:r>
+        <w:t xml:space="preserve">XXX </w:t>
+      </w:r>
+      <w:proofErr w:type="gramStart"/>
+      <w:r>
+        <w:t>is awarded</w:t>
+      </w:r>
+      <w:proofErr w:type="gramEnd"/>
+      <w:r>
+        <w:t xml:space="preserve"> the best workplace where employees trust their leaders, are proud of what they do, and enjoy the people they work with.</w:t>
+      </w:r>
+    </w:p>
+    <w:p>
+      <w:r>
+        <w:t xml:space="preserve">The announcement marks a significant achievement </w:t>
       </w:r>
     </w:p>
     <w:sectPr>
@@ -320,8 +318,8 @@
 </file>
 
 <file path=word/numbering.xml><?xml version="1.0" encoding="utf-8"?>
-<w:numbering xmlns:wpc="http://schemas.microsoft.com/office/word/2010/wordprocessingCanvas" xmlns:mc="http://schemas.openxmlformats.org/markup-compatibility/2006" xmlns:o="urn:schemas-microsoft-com:office:office" xmlns:r="http://schemas.openxmlformats.org/officeDocument/2006/relationships" xmlns:m="http://schemas.openxmlformats.org/officeDocument/2006/math" xmlns:v="urn:schemas-microsoft-com:vml" xmlns:wp14="http://schemas.microsoft.com/office/word/2010/wordprocessingDrawing" xmlns:wp="http://schemas.openxmlformats.org/drawingml/2006/wordprocessingDrawing" xmlns:w10="urn:schemas-microsoft-com:office:word" xmlns:w="http://schemas.openxmlformats.org/wordprocessingml/2006/main" xmlns:w14="http://schemas.microsoft.com/office/word/2010/wordml" xmlns:w15="http://schemas.microsoft.com/office/word/2012/wordml" xmlns:wpg="http://schemas.microsoft.com/office/word/2010/wordprocessingGroup" xmlns:wpi="http://schemas.microsoft.com/office/word/2010/wordprocessingInk" xmlns:wne="http://schemas.microsoft.com/office/word/2006/wordml" xmlns:wps="http://schemas.microsoft.com/office/word/2010/wordprocessingShape" mc:Ignorable="w14 w15 wp14">
-  <w:abstractNum w:abstractNumId="0">
+<w:numbering xmlns:wpc="http://schemas.microsoft.com/office/word/2010/wordprocessingCanvas" xmlns:cx="http://schemas.microsoft.com/office/drawing/2014/chartex" xmlns:cx1="http://schemas.microsoft.com/office/drawing/2015/9/8/chartex" xmlns:mc="http://schemas.openxmlformats.org/markup-compatibility/2006" xmlns:o="urn:schemas-microsoft-com:office:office" xmlns:r="http://schemas.openxmlformats.org/officeDocument/2006/relationships" xmlns:m="http://schemas.openxmlformats.org/officeDocument/2006/math" xmlns:v="urn:schemas-microsoft-com:vml" xmlns:wp14="http://schemas.microsoft.com/office/word/2010/wordprocessingDrawing" xmlns:wp="http://schemas.openxmlformats.org/drawingml/2006/wordprocessingDrawing" xmlns:w10="urn:schemas-microsoft-com:office:word" xmlns:w="http://schemas.openxmlformats.org/wordprocessingml/2006/main" xmlns:w14="http://schemas.microsoft.com/office/word/2010/wordml" xmlns:w15="http://schemas.microsoft.com/office/word/2012/wordml" xmlns:w16se="http://schemas.microsoft.com/office/word/2015/wordml/symex" xmlns:wpg="http://schemas.microsoft.com/office/word/2010/wordprocessingGroup" xmlns:wpi="http://schemas.microsoft.com/office/word/2010/wordprocessingInk" xmlns:wne="http://schemas.microsoft.com/office/word/2006/wordml" xmlns:wps="http://schemas.microsoft.com/office/word/2010/wordprocessingShape" mc:Ignorable="w14 w15 w16se wp14">
+  <w:abstractNum w:abstractNumId="0" w15:restartNumberingAfterBreak="0">
     <w:nsid w:val="71371378"/>
     <w:multiLevelType w:val="hybridMultilevel"/>
     <w:tmpl w:val="3D624FD0"/>
@@ -441,7 +439,7 @@
 </file>
 
 <file path=word/styles.xml><?xml version="1.0" encoding="utf-8"?>
-<w:styles xmlns:mc="http://schemas.openxmlformats.org/markup-compatibility/2006" xmlns:r="http://schemas.openxmlformats.org/officeDocument/2006/relationships" xmlns:w="http://schemas.openxmlformats.org/wordprocessingml/2006/main" xmlns:w14="http://schemas.microsoft.com/office/word/2010/wordml" xmlns:w15="http://schemas.microsoft.com/office/word/2012/wordml" mc:Ignorable="w14 w15">
+<w:styles xmlns:mc="http://schemas.openxmlformats.org/markup-compatibility/2006" xmlns:r="http://schemas.openxmlformats.org/officeDocument/2006/relationships" xmlns:w="http://schemas.openxmlformats.org/wordprocessingml/2006/main" xmlns:w14="http://schemas.microsoft.com/office/word/2010/wordml" xmlns:w15="http://schemas.microsoft.com/office/word/2012/wordml" xmlns:w16se="http://schemas.microsoft.com/office/word/2015/wordml/symex" mc:Ignorable="w14 w15 w16se">
   <w:docDefaults>
     <w:rPrDefault>
       <w:rPr>
